--- a/Documentation/План тестирования.docx
+++ b/Documentation/План тестирования.docx
@@ -1251,8 +1251,6 @@
       <w:r>
         <w:t xml:space="preserve"> </w:t>
       </w:r>
-      <w:bookmarkStart w:id="2" w:name="_GoBack"/>
-      <w:bookmarkEnd w:id="2"/>
       <w:r>
         <w:t>тестирования</w:t>
       </w:r>
@@ -1389,11 +1387,11 @@
         </w:numPr>
         <w:ind w:left="0" w:firstLine="851"/>
       </w:pPr>
-      <w:bookmarkStart w:id="3" w:name="_Toc10332191"/>
+      <w:bookmarkStart w:id="2" w:name="_Toc10332191"/>
       <w:r>
         <w:t>Тестовые задания</w:t>
       </w:r>
-      <w:bookmarkEnd w:id="3"/>
+      <w:bookmarkEnd w:id="2"/>
     </w:p>
     <w:p>
       <w:pPr>
@@ -1554,12 +1552,12 @@
         </w:numPr>
         <w:ind w:left="0" w:firstLine="851"/>
       </w:pPr>
-      <w:bookmarkStart w:id="4" w:name="_Toc10332192"/>
+      <w:bookmarkStart w:id="3" w:name="_Toc10332192"/>
       <w:r>
         <w:lastRenderedPageBreak/>
         <w:t>Стратегия тестирования</w:t>
       </w:r>
-      <w:bookmarkEnd w:id="4"/>
+      <w:bookmarkEnd w:id="3"/>
     </w:p>
     <w:p>
       <w:pPr>
@@ -1570,11 +1568,11 @@
         </w:numPr>
         <w:ind w:left="0" w:firstLine="851"/>
       </w:pPr>
-      <w:bookmarkStart w:id="5" w:name="_Toc10332193"/>
+      <w:bookmarkStart w:id="4" w:name="_Toc10332193"/>
       <w:r>
         <w:t>Задачи тестирования</w:t>
       </w:r>
-      <w:bookmarkEnd w:id="5"/>
+      <w:bookmarkEnd w:id="4"/>
     </w:p>
     <w:p>
       <w:pPr>
@@ -1699,11 +1697,11 @@
         </w:numPr>
         <w:ind w:left="0" w:firstLine="851"/>
       </w:pPr>
-      <w:bookmarkStart w:id="6" w:name="_Toc10332194"/>
+      <w:bookmarkStart w:id="5" w:name="_Toc10332194"/>
       <w:r>
         <w:t>Виды тестирования системы</w:t>
       </w:r>
-      <w:bookmarkEnd w:id="6"/>
+      <w:bookmarkEnd w:id="5"/>
     </w:p>
     <w:p>
       <w:pPr>
@@ -2045,7 +2043,7 @@
           <w:szCs w:val="28"/>
           <w:lang w:val="en-US"/>
         </w:rPr>
-        <w:t>Negative</w:t>
+        <w:t>Usability</w:t>
       </w:r>
       <w:r>
         <w:rPr>
@@ -2060,14 +2058,7 @@
           <w:szCs w:val="28"/>
           <w:lang w:val="en-US"/>
         </w:rPr>
-        <w:t>Testing</w:t>
-      </w:r>
-      <w:r>
-        <w:rPr>
-          <w:sz w:val="28"/>
-          <w:szCs w:val="28"/>
-        </w:rPr>
-        <w:t xml:space="preserve"> – тестирование системе при вводе некорректных данных. Будут проверены все </w:t>
+        <w:t>T</w:t>
       </w:r>
       <w:r>
         <w:rPr>
@@ -2075,36 +2066,7 @@
           <w:szCs w:val="28"/>
           <w:lang w:val="en-US"/>
         </w:rPr>
-        <w:t>Input’</w:t>
-      </w:r>
-      <w:r>
-        <w:rPr>
-          <w:sz w:val="28"/>
-          <w:szCs w:val="28"/>
-        </w:rPr>
-        <w:t>ы.</w:t>
-      </w:r>
-    </w:p>
-    <w:p>
-      <w:pPr>
-        <w:pStyle w:val="a3"/>
-        <w:numPr>
-          <w:ilvl w:val="0"/>
-          <w:numId w:val="5"/>
-        </w:numPr>
-        <w:ind w:left="0" w:firstLine="851"/>
-        <w:rPr>
-          <w:sz w:val="28"/>
-          <w:szCs w:val="28"/>
-        </w:rPr>
-      </w:pPr>
-      <w:r>
-        <w:rPr>
-          <w:sz w:val="28"/>
-          <w:szCs w:val="28"/>
-          <w:lang w:val="en-US"/>
-        </w:rPr>
-        <w:t>Usability</w:t>
+        <w:t>esting</w:t>
       </w:r>
       <w:r>
         <w:rPr>
@@ -2117,29 +2079,6 @@
         <w:rPr>
           <w:sz w:val="28"/>
           <w:szCs w:val="28"/>
-          <w:lang w:val="en-US"/>
-        </w:rPr>
-        <w:t>T</w:t>
-      </w:r>
-      <w:r>
-        <w:rPr>
-          <w:sz w:val="28"/>
-          <w:szCs w:val="28"/>
-          <w:lang w:val="en-US"/>
-        </w:rPr>
-        <w:t>esting</w:t>
-      </w:r>
-      <w:r>
-        <w:rPr>
-          <w:sz w:val="28"/>
-          <w:szCs w:val="28"/>
-        </w:rPr>
-        <w:t xml:space="preserve"> </w:t>
-      </w:r>
-      <w:r>
-        <w:rPr>
-          <w:sz w:val="28"/>
-          <w:szCs w:val="28"/>
         </w:rPr>
         <w:t>– тестирование того, насколько легко конечный пользователь сможет освоить систему. Здесь проверятся наличие сообще</w:t>
       </w:r>
@@ -2148,7 +2087,16 @@
           <w:sz w:val="28"/>
           <w:szCs w:val="28"/>
         </w:rPr>
-        <w:t xml:space="preserve">ний-подсказок для пользователя </w:t>
+        <w:t xml:space="preserve">ний-подсказок </w:t>
+      </w:r>
+      <w:bookmarkStart w:id="6" w:name="_GoBack"/>
+      <w:bookmarkEnd w:id="6"/>
+      <w:r>
+        <w:rPr>
+          <w:sz w:val="28"/>
+          <w:szCs w:val="28"/>
+        </w:rPr>
+        <w:t xml:space="preserve">для пользователя </w:t>
       </w:r>
       <w:r>
         <w:rPr>
@@ -2196,7 +2144,6 @@
       </w:pPr>
       <w:bookmarkStart w:id="8" w:name="_Toc10332196"/>
       <w:r>
-        <w:lastRenderedPageBreak/>
         <w:t xml:space="preserve">3.1 </w:t>
       </w:r>
       <w:r>
@@ -2264,6 +2211,7 @@
           <w:sz w:val="28"/>
           <w:szCs w:val="28"/>
         </w:rPr>
+        <w:lastRenderedPageBreak/>
         <w:t>Полностью определен подход к тестированию. Продуманы и написаны тестовые сценарии.</w:t>
       </w:r>
     </w:p>
@@ -4222,7 +4170,7 @@
 </file>
 
 <file path=customXml/itemProps1.xml><?xml version="1.0" encoding="utf-8"?>
-<ds:datastoreItem xmlns:ds="http://schemas.openxmlformats.org/officeDocument/2006/customXml" ds:itemID="{DCAE5E3E-0050-414E-A500-B51A4DCA9BDD}">
+<ds:datastoreItem xmlns:ds="http://schemas.openxmlformats.org/officeDocument/2006/customXml" ds:itemID="{94BB3204-AC32-4CFE-B751-B6CF0E76D5FD}">
   <ds:schemaRefs>
     <ds:schemaRef ds:uri="http://schemas.openxmlformats.org/officeDocument/2006/bibliography"/>
   </ds:schemaRefs>
